--- a/Chapter 3.docx
+++ b/Chapter 3.docx
@@ -731,7 +731,7 @@
             <v:path o:extrusionok="f" gradientshapeok="t" o:connecttype="rect"/>
             <o:lock v:ext="edit" aspectratio="t"/>
           </v:shapetype>
-          <v:shape id="_x0000_i1025" type="#_x0000_t75" style="width:367.5pt;height:259.5pt">
+          <v:shape id="_x0000_i1025" type="#_x0000_t75" style="width:367.45pt;height:259.45pt">
             <v:imagedata r:id="rId12" o:title="ERD"/>
           </v:shape>
         </w:pict>
@@ -2976,96 +2976,12 @@
     </w:tbl>
     <w:p>
       <w:pPr>
-        <w:spacing w:after="0" w:line="480" w:lineRule="auto"/>
-        <w:rPr>
-          <w:rFonts w:eastAsia="Times New Roman"/>
-        </w:rPr>
-      </w:pPr>
-    </w:p>
-    <w:p>
-      <w:pPr>
-        <w:spacing w:after="0" w:line="480" w:lineRule="auto"/>
-        <w:rPr>
-          <w:i/>
-        </w:rPr>
-      </w:pPr>
-      <w:r>
-        <w:rPr>
-          <w:i/>
-        </w:rPr>
-        <w:t>W3C</w:t>
-      </w:r>
-    </w:p>
-    <w:p>
-      <w:pPr>
-        <w:spacing w:after="0" w:line="480" w:lineRule="auto"/>
-        <w:rPr>
-          <w:rFonts w:eastAsia="Times New Roman"/>
-        </w:rPr>
-      </w:pPr>
-      <w:r>
-        <w:rPr>
-          <w:rFonts w:eastAsia="Times New Roman"/>
-        </w:rPr>
-        <w:t xml:space="preserve">     </w:t>
-      </w:r>
-      <w:r>
-        <w:rPr>
-          <w:rFonts w:eastAsia="Times New Roman"/>
-        </w:rPr>
-        <w:t xml:space="preserve">The Markup Validation Service is a validator by the World Wide Web Consortium (W3C) that allows Internet users to check HTML and XHTML documents for well-formed markup. </w:t>
-      </w:r>
-      <w:r>
-        <w:rPr>
-          <w:rFonts w:eastAsia="Times New Roman"/>
-        </w:rPr>
-        <w:t xml:space="preserve"> </w:t>
-      </w:r>
-      <w:r>
-        <w:rPr>
-          <w:rFonts w:eastAsia="Times New Roman"/>
-        </w:rPr>
-        <w:t xml:space="preserve">Markup validation is an important step towards ensuring the technical quality of web pages. </w:t>
-      </w:r>
-    </w:p>
-    <w:p>
-      <w:pPr>
         <w:pStyle w:val="ListParagraph"/>
-        <w:numPr>
-          <w:ilvl w:val="0"/>
-          <w:numId w:val="17"/>
-        </w:numPr>
-        <w:spacing w:after="0" w:line="480" w:lineRule="auto"/>
-        <w:rPr>
-          <w:rFonts w:eastAsia="Times New Roman"/>
-        </w:rPr>
-      </w:pPr>
-      <w:r>
-        <w:rPr>
-          <w:rFonts w:eastAsia="Times New Roman"/>
-        </w:rPr>
-        <w:t>In</w:t>
-      </w:r>
-      <w:r>
-        <w:rPr>
-          <w:rFonts w:eastAsia="Times New Roman"/>
-        </w:rPr>
-        <w:t xml:space="preserve"> </w:t>
-      </w:r>
-      <w:r>
-        <w:rPr>
-          <w:rFonts w:eastAsia="Times New Roman"/>
-          <w:i/>
-          <w:u w:val="single"/>
-        </w:rPr>
-        <w:t>https://validator.w3.org/</w:t>
-      </w:r>
-      <w:r>
-        <w:rPr>
-          <w:rFonts w:eastAsia="Times New Roman"/>
-        </w:rPr>
-        <w:t>, the evaluators validated by file upload</w:t>
-      </w:r>
+        <w:spacing w:after="0" w:line="480" w:lineRule="auto"/>
+        <w:rPr>
+          <w:rFonts w:eastAsia="Times New Roman"/>
+        </w:rPr>
+      </w:pPr>
       <w:bookmarkStart w:id="0" w:name="_GoBack"/>
       <w:bookmarkEnd w:id="0"/>
     </w:p>
@@ -3195,7 +3111,7 @@
             <w:noProof/>
             <w:color w:val="808080" w:themeColor="background1" w:themeShade="80"/>
           </w:rPr>
-          <w:t>13</w:t>
+          <w:t>6</w:t>
         </w:r>
         <w:r>
           <w:rPr>
@@ -5951,7 +5867,7 @@
 </file>
 
 <file path=customXml/itemProps1.xml><?xml version="1.0" encoding="utf-8"?>
-<ds:datastoreItem xmlns:ds="http://schemas.openxmlformats.org/officeDocument/2006/customXml" ds:itemID="{A01AB33A-4B7B-42C9-AC4A-304B6C610EBC}">
+<ds:datastoreItem xmlns:ds="http://schemas.openxmlformats.org/officeDocument/2006/customXml" ds:itemID="{EB091EEF-55DD-4404-81B4-A858EEC7F637}">
   <ds:schemaRefs>
     <ds:schemaRef ds:uri="http://schemas.openxmlformats.org/officeDocument/2006/bibliography"/>
   </ds:schemaRefs>

--- a/Chapter 3.docx
+++ b/Chapter 3.docx
@@ -700,42 +700,70 @@
     <w:p>
       <w:pPr>
         <w:spacing w:after="0" w:line="480" w:lineRule="auto"/>
+        <w:jc w:val="center"/>
         <w:rPr>
           <w:rFonts w:eastAsia="Times New Roman"/>
           <w:b/>
         </w:rPr>
       </w:pPr>
+      <w:bookmarkStart w:id="0" w:name="_GoBack"/>
       <w:r>
         <w:rPr>
           <w:rFonts w:eastAsia="Times New Roman"/>
           <w:b/>
+          <w:noProof/>
         </w:rPr>
         <w:lastRenderedPageBreak/>
-        <w:pict>
-          <v:shapetype id="_x0000_t75" coordsize="21600,21600" o:spt="75" o:preferrelative="t" path="m@4@5l@4@11@9@11@9@5xe" filled="f" stroked="f">
-            <v:stroke joinstyle="miter"/>
-            <v:formulas>
-              <v:f eqn="if lineDrawn pixelLineWidth 0"/>
-              <v:f eqn="sum @0 1 0"/>
-              <v:f eqn="sum 0 0 @1"/>
-              <v:f eqn="prod @2 1 2"/>
-              <v:f eqn="prod @3 21600 pixelWidth"/>
-              <v:f eqn="prod @3 21600 pixelHeight"/>
-              <v:f eqn="sum @0 0 1"/>
-              <v:f eqn="prod @6 1 2"/>
-              <v:f eqn="prod @7 21600 pixelWidth"/>
-              <v:f eqn="sum @8 21600 0"/>
-              <v:f eqn="prod @7 21600 pixelHeight"/>
-              <v:f eqn="sum @10 21600 0"/>
-            </v:formulas>
-            <v:path o:extrusionok="f" gradientshapeok="t" o:connecttype="rect"/>
-            <o:lock v:ext="edit" aspectratio="t"/>
-          </v:shapetype>
-          <v:shape id="_x0000_i1025" type="#_x0000_t75" style="width:367.45pt;height:259.45pt">
-            <v:imagedata r:id="rId12" o:title="ERD"/>
-          </v:shape>
-        </w:pict>
-      </w:r>
+        <w:drawing>
+          <wp:inline distT="0" distB="0" distL="0" distR="0">
+            <wp:extent cx="5486400" cy="5753415"/>
+            <wp:effectExtent l="0" t="0" r="0" b="0"/>
+            <wp:docPr id="2" name="Picture 2" descr="C:\Users\theresa micoleta\Desktop\erd.png"/>
+            <wp:cNvGraphicFramePr>
+              <a:graphicFrameLocks xmlns:a="http://schemas.openxmlformats.org/drawingml/2006/main" noChangeAspect="1"/>
+            </wp:cNvGraphicFramePr>
+            <a:graphic xmlns:a="http://schemas.openxmlformats.org/drawingml/2006/main">
+              <a:graphicData uri="http://schemas.openxmlformats.org/drawingml/2006/picture">
+                <pic:pic xmlns:pic="http://schemas.openxmlformats.org/drawingml/2006/picture">
+                  <pic:nvPicPr>
+                    <pic:cNvPr id="0" name="Picture 3" descr="C:\Users\theresa micoleta\Desktop\erd.png"/>
+                    <pic:cNvPicPr>
+                      <a:picLocks noChangeAspect="1" noChangeArrowheads="1"/>
+                    </pic:cNvPicPr>
+                  </pic:nvPicPr>
+                  <pic:blipFill>
+                    <a:blip r:embed="rId12">
+                      <a:extLst>
+                        <a:ext uri="{28A0092B-C50C-407E-A947-70E740481C1C}">
+                          <a14:useLocalDpi xmlns:a14="http://schemas.microsoft.com/office/drawing/2010/main" val="0"/>
+                        </a:ext>
+                      </a:extLst>
+                    </a:blip>
+                    <a:srcRect/>
+                    <a:stretch>
+                      <a:fillRect/>
+                    </a:stretch>
+                  </pic:blipFill>
+                  <pic:spPr bwMode="auto">
+                    <a:xfrm>
+                      <a:off x="0" y="0"/>
+                      <a:ext cx="5486400" cy="5753415"/>
+                    </a:xfrm>
+                    <a:prstGeom prst="rect">
+                      <a:avLst/>
+                    </a:prstGeom>
+                    <a:noFill/>
+                    <a:ln>
+                      <a:noFill/>
+                    </a:ln>
+                  </pic:spPr>
+                </pic:pic>
+              </a:graphicData>
+            </a:graphic>
+          </wp:inline>
+        </w:drawing>
+      </w:r>
+      <w:bookmarkEnd w:id="0"/>
     </w:p>
     <w:p>
       <w:pPr>
@@ -998,7 +1026,14 @@
         <w:rPr>
           <w:rFonts w:eastAsia="Times New Roman"/>
         </w:rPr>
-        <w:t xml:space="preserve">etter-quality </w:t>
+        <w:t>etter-</w:t>
+      </w:r>
+      <w:r>
+        <w:rPr>
+          <w:rFonts w:eastAsia="Times New Roman"/>
+        </w:rPr>
+        <w:lastRenderedPageBreak/>
+        <w:t xml:space="preserve">quality </w:t>
       </w:r>
       <w:r>
         <w:rPr>
@@ -1116,186 +1151,186 @@
         <w:rPr>
           <w:rFonts w:eastAsia="Times New Roman"/>
         </w:rPr>
-        <w:t xml:space="preserve">Each member of the Scrum team is an integral part of </w:t>
+        <w:t>Each member of the Scrum team is an integral part of the solution and is expected to carry a produc</w:t>
+      </w:r>
+      <w:r>
+        <w:rPr>
+          <w:rFonts w:eastAsia="Times New Roman"/>
+        </w:rPr>
+        <w:t>t from inception to completion.</w:t>
+      </w:r>
+      <w:r>
+        <w:rPr>
+          <w:rFonts w:eastAsia="Times New Roman"/>
+        </w:rPr>
+        <w:t xml:space="preserve"> </w:t>
+      </w:r>
+      <w:r>
+        <w:rPr>
+          <w:rFonts w:eastAsia="Times New Roman"/>
+        </w:rPr>
+        <w:t>There are t</w:t>
+      </w:r>
+      <w:r>
+        <w:rPr>
+          <w:rFonts w:eastAsia="Times New Roman"/>
+        </w:rPr>
+        <w:t>hree key roles in a Scrum team:</w:t>
+      </w:r>
+    </w:p>
+    <w:p>
+      <w:pPr>
+        <w:spacing w:after="0" w:line="480" w:lineRule="auto"/>
+        <w:rPr>
+          <w:rFonts w:eastAsia="Times New Roman"/>
+        </w:rPr>
+      </w:pPr>
+      <w:r>
+        <w:rPr>
+          <w:rFonts w:eastAsia="Times New Roman"/>
+          <w:i/>
+        </w:rPr>
+        <w:t xml:space="preserve">     The Product Owner.</w:t>
+      </w:r>
+      <w:r>
+        <w:rPr>
+          <w:rFonts w:eastAsia="Times New Roman"/>
+        </w:rPr>
+        <w:t xml:space="preserve">  </w:t>
+      </w:r>
+      <w:r>
+        <w:rPr>
+          <w:rFonts w:eastAsia="Times New Roman"/>
+        </w:rPr>
+        <w:t>The Product Owner is the project’s key stakeholder – usually an internal or external customer, or a spokesperson for the customer.</w:t>
+      </w:r>
+      <w:r>
+        <w:rPr>
+          <w:rFonts w:eastAsia="Times New Roman"/>
+        </w:rPr>
+        <w:t xml:space="preserve"> </w:t>
+      </w:r>
+      <w:r>
+        <w:rPr>
+          <w:rFonts w:eastAsia="Times New Roman"/>
+        </w:rPr>
+        <w:t xml:space="preserve"> There is only one Product Owner who conveys the overall mission and vision of the product which the team is building. </w:t>
+      </w:r>
+      <w:r>
+        <w:rPr>
+          <w:rFonts w:eastAsia="Times New Roman"/>
+        </w:rPr>
+        <w:t xml:space="preserve"> </w:t>
+      </w:r>
+      <w:r>
+        <w:rPr>
+          <w:rFonts w:eastAsia="Times New Roman"/>
+        </w:rPr>
+        <w:t>The Product Owner is ultimately accountable for managing the product backlog and acceptin</w:t>
+      </w:r>
+      <w:r>
+        <w:rPr>
+          <w:rFonts w:eastAsia="Times New Roman"/>
+        </w:rPr>
+        <w:t>g completed increments of work.</w:t>
+      </w:r>
+    </w:p>
+    <w:p>
+      <w:pPr>
+        <w:spacing w:after="0" w:line="480" w:lineRule="auto"/>
+        <w:rPr>
+          <w:rFonts w:eastAsia="Times New Roman"/>
+          <w:i/>
+        </w:rPr>
+      </w:pPr>
+      <w:r>
+        <w:rPr>
+          <w:rFonts w:eastAsia="Times New Roman"/>
+          <w:i/>
+        </w:rPr>
+        <w:t xml:space="preserve">     The ScrumMaster.  </w:t>
+      </w:r>
+      <w:r>
+        <w:rPr>
+          <w:rFonts w:eastAsia="Times New Roman"/>
+        </w:rPr>
+        <w:t xml:space="preserve">The ScrumMaster is the servant leader to the Product Owner, Development Team and Organization. </w:t>
+      </w:r>
+      <w:r>
+        <w:rPr>
+          <w:rFonts w:eastAsia="Times New Roman"/>
+        </w:rPr>
+        <w:t xml:space="preserve"> </w:t>
+      </w:r>
+      <w:r>
+        <w:rPr>
+          <w:rFonts w:eastAsia="Times New Roman"/>
+        </w:rPr>
+        <w:t xml:space="preserve">With no hierarchical authority over the team but rather more of a facilitator, the ScrumMaster ensures that the team adheres to Scrum theory, practices, and rules. </w:t>
+      </w:r>
+      <w:r>
+        <w:rPr>
+          <w:rFonts w:eastAsia="Times New Roman"/>
+        </w:rPr>
+        <w:t xml:space="preserve"> </w:t>
+      </w:r>
+      <w:r>
+        <w:rPr>
+          <w:rFonts w:eastAsia="Times New Roman"/>
+        </w:rPr>
+        <w:t>The ScrumMaster protects the team by doing anything possible to help the team perform at the highest level.</w:t>
+      </w:r>
+      <w:r>
+        <w:rPr>
+          <w:rFonts w:eastAsia="Times New Roman"/>
+        </w:rPr>
+        <w:t xml:space="preserve"> </w:t>
+      </w:r>
+      <w:r>
+        <w:rPr>
+          <w:rFonts w:eastAsia="Times New Roman"/>
+        </w:rPr>
+        <w:t xml:space="preserve"> This may include removing impediments, facilitating meetings, and helping the Product Owner groom the backlog.</w:t>
+      </w:r>
+    </w:p>
+    <w:p>
+      <w:pPr>
+        <w:spacing w:after="0" w:line="480" w:lineRule="auto"/>
+        <w:rPr>
+          <w:rFonts w:eastAsia="Times New Roman"/>
+        </w:rPr>
+      </w:pPr>
+      <w:r>
+        <w:rPr>
+          <w:rFonts w:eastAsia="Times New Roman"/>
+        </w:rPr>
+        <w:t xml:space="preserve">     </w:t>
+      </w:r>
+      <w:r>
+        <w:rPr>
+          <w:rFonts w:eastAsia="Times New Roman"/>
+          <w:i/>
+        </w:rPr>
+        <w:t>The Development Team.</w:t>
+      </w:r>
+      <w:r>
+        <w:rPr>
+          <w:rFonts w:eastAsia="Times New Roman"/>
+        </w:rPr>
+        <w:t xml:space="preserve">  </w:t>
+      </w:r>
+      <w:r>
+        <w:rPr>
+          <w:rFonts w:eastAsia="Times New Roman"/>
+        </w:rPr>
+        <w:t xml:space="preserve">The Development Team is a self-organizing, cross-functional group armed with all of the skills to deliver shippable increments at the </w:t>
       </w:r>
       <w:r>
         <w:rPr>
           <w:rFonts w:eastAsia="Times New Roman"/>
         </w:rPr>
         <w:lastRenderedPageBreak/>
-        <w:t>the solution and is expected to carry a produc</w:t>
-      </w:r>
-      <w:r>
-        <w:rPr>
-          <w:rFonts w:eastAsia="Times New Roman"/>
-        </w:rPr>
-        <w:t>t from inception to completion.</w:t>
-      </w:r>
-      <w:r>
-        <w:rPr>
-          <w:rFonts w:eastAsia="Times New Roman"/>
-        </w:rPr>
-        <w:t xml:space="preserve"> </w:t>
-      </w:r>
-      <w:r>
-        <w:rPr>
-          <w:rFonts w:eastAsia="Times New Roman"/>
-        </w:rPr>
-        <w:t>There are t</w:t>
-      </w:r>
-      <w:r>
-        <w:rPr>
-          <w:rFonts w:eastAsia="Times New Roman"/>
-        </w:rPr>
-        <w:t>hree key roles in a Scrum team:</w:t>
-      </w:r>
-    </w:p>
-    <w:p>
-      <w:pPr>
-        <w:spacing w:after="0" w:line="480" w:lineRule="auto"/>
-        <w:rPr>
-          <w:rFonts w:eastAsia="Times New Roman"/>
-        </w:rPr>
-      </w:pPr>
-      <w:r>
-        <w:rPr>
-          <w:rFonts w:eastAsia="Times New Roman"/>
-          <w:i/>
-        </w:rPr>
-        <w:t xml:space="preserve">     The Product Owner.</w:t>
-      </w:r>
-      <w:r>
-        <w:rPr>
-          <w:rFonts w:eastAsia="Times New Roman"/>
-        </w:rPr>
-        <w:t xml:space="preserve">  </w:t>
-      </w:r>
-      <w:r>
-        <w:rPr>
-          <w:rFonts w:eastAsia="Times New Roman"/>
-        </w:rPr>
-        <w:t>The Product Owner is the project’s key stakeholder – usually an internal or external customer, or a spokesperson for the customer.</w:t>
-      </w:r>
-      <w:r>
-        <w:rPr>
-          <w:rFonts w:eastAsia="Times New Roman"/>
-        </w:rPr>
-        <w:t xml:space="preserve"> </w:t>
-      </w:r>
-      <w:r>
-        <w:rPr>
-          <w:rFonts w:eastAsia="Times New Roman"/>
-        </w:rPr>
-        <w:t xml:space="preserve"> There is only one Product Owner who conveys the overall mission and vision of the product which the team is building. </w:t>
-      </w:r>
-      <w:r>
-        <w:rPr>
-          <w:rFonts w:eastAsia="Times New Roman"/>
-        </w:rPr>
-        <w:t xml:space="preserve"> </w:t>
-      </w:r>
-      <w:r>
-        <w:rPr>
-          <w:rFonts w:eastAsia="Times New Roman"/>
-        </w:rPr>
-        <w:t>The Product Owner is ultimately accountable for managing the product backlog and acceptin</w:t>
-      </w:r>
-      <w:r>
-        <w:rPr>
-          <w:rFonts w:eastAsia="Times New Roman"/>
-        </w:rPr>
-        <w:t>g completed increments of work.</w:t>
-      </w:r>
-    </w:p>
-    <w:p>
-      <w:pPr>
-        <w:spacing w:after="0" w:line="480" w:lineRule="auto"/>
-        <w:rPr>
-          <w:rFonts w:eastAsia="Times New Roman"/>
-          <w:i/>
-        </w:rPr>
-      </w:pPr>
-      <w:r>
-        <w:rPr>
-          <w:rFonts w:eastAsia="Times New Roman"/>
-          <w:i/>
-        </w:rPr>
-        <w:t xml:space="preserve">     The ScrumMaster.  </w:t>
-      </w:r>
-      <w:r>
-        <w:rPr>
-          <w:rFonts w:eastAsia="Times New Roman"/>
-        </w:rPr>
-        <w:t xml:space="preserve">The ScrumMaster is the servant leader to the Product Owner, Development Team and Organization. </w:t>
-      </w:r>
-      <w:r>
-        <w:rPr>
-          <w:rFonts w:eastAsia="Times New Roman"/>
-        </w:rPr>
-        <w:t xml:space="preserve"> </w:t>
-      </w:r>
-      <w:r>
-        <w:rPr>
-          <w:rFonts w:eastAsia="Times New Roman"/>
-        </w:rPr>
-        <w:t xml:space="preserve">With no hierarchical authority over the team but rather more of a facilitator, the ScrumMaster ensures that the team adheres to Scrum theory, practices, and rules. </w:t>
-      </w:r>
-      <w:r>
-        <w:rPr>
-          <w:rFonts w:eastAsia="Times New Roman"/>
-        </w:rPr>
-        <w:t xml:space="preserve"> </w:t>
-      </w:r>
-      <w:r>
-        <w:rPr>
-          <w:rFonts w:eastAsia="Times New Roman"/>
-        </w:rPr>
-        <w:t>The ScrumMaster protects the team by doing anything possible to help the team perform at the highest level.</w:t>
-      </w:r>
-      <w:r>
-        <w:rPr>
-          <w:rFonts w:eastAsia="Times New Roman"/>
-        </w:rPr>
-        <w:t xml:space="preserve"> </w:t>
-      </w:r>
-      <w:r>
-        <w:rPr>
-          <w:rFonts w:eastAsia="Times New Roman"/>
-        </w:rPr>
-        <w:t xml:space="preserve"> This may include removing impediments, facilitating meetings, and helping the Product Owner groom the backlog.</w:t>
-      </w:r>
-    </w:p>
-    <w:p>
-      <w:pPr>
-        <w:spacing w:after="0" w:line="480" w:lineRule="auto"/>
-        <w:rPr>
-          <w:rFonts w:eastAsia="Times New Roman"/>
-        </w:rPr>
-      </w:pPr>
-      <w:r>
-        <w:rPr>
-          <w:rFonts w:eastAsia="Times New Roman"/>
-        </w:rPr>
-        <w:t xml:space="preserve">     </w:t>
-      </w:r>
-      <w:r>
-        <w:rPr>
-          <w:rFonts w:eastAsia="Times New Roman"/>
-          <w:i/>
-        </w:rPr>
-        <w:t>The Development Team.</w:t>
-      </w:r>
-      <w:r>
-        <w:rPr>
-          <w:rFonts w:eastAsia="Times New Roman"/>
-        </w:rPr>
-        <w:t xml:space="preserve">  </w:t>
-      </w:r>
-      <w:r>
-        <w:rPr>
-          <w:rFonts w:eastAsia="Times New Roman"/>
-        </w:rPr>
-        <w:t xml:space="preserve">The Development Team is a self-organizing, cross-functional group armed with all of the skills to deliver shippable increments at the completion of each sprint. </w:t>
+        <w:t xml:space="preserve">completion of each sprint. </w:t>
       </w:r>
       <w:r>
         <w:rPr>
@@ -1358,210 +1393,216 @@
           <w:rFonts w:eastAsia="Times New Roman"/>
           <w:i/>
         </w:rPr>
+        <w:t xml:space="preserve">     </w:t>
+      </w:r>
+      <w:r>
+        <w:rPr>
+          <w:rFonts w:eastAsia="Times New Roman"/>
+          <w:i/>
+        </w:rPr>
+        <w:t>The Sprint.</w:t>
+      </w:r>
+      <w:r>
+        <w:rPr>
+          <w:rFonts w:eastAsia="Times New Roman"/>
+        </w:rPr>
+        <w:t xml:space="preserve">  </w:t>
+      </w:r>
+      <w:r>
+        <w:rPr>
+          <w:rFonts w:eastAsia="Times New Roman"/>
+        </w:rPr>
+        <w:t xml:space="preserve">A sprint is a time-boxed period during which specific work is completed and made ready for review. </w:t>
+      </w:r>
+      <w:r>
+        <w:rPr>
+          <w:rFonts w:eastAsia="Times New Roman"/>
+        </w:rPr>
+        <w:t xml:space="preserve"> </w:t>
+      </w:r>
+      <w:r>
+        <w:rPr>
+          <w:rFonts w:eastAsia="Times New Roman"/>
+        </w:rPr>
+        <w:t>Sprints are usually 2-4 weeks long but can be as short as one week.</w:t>
+      </w:r>
+    </w:p>
+    <w:p>
+      <w:pPr>
+        <w:spacing w:after="0" w:line="480" w:lineRule="auto"/>
+        <w:rPr>
+          <w:rFonts w:eastAsia="Times New Roman"/>
+        </w:rPr>
+      </w:pPr>
+      <w:r>
+        <w:rPr>
+          <w:rFonts w:eastAsia="Times New Roman"/>
+        </w:rPr>
+        <w:t xml:space="preserve">     </w:t>
+      </w:r>
+      <w:r>
+        <w:rPr>
+          <w:rFonts w:eastAsia="Times New Roman"/>
+          <w:i/>
+        </w:rPr>
+        <w:t>Sprint Planning.</w:t>
+      </w:r>
+      <w:r>
+        <w:rPr>
+          <w:rFonts w:eastAsia="Times New Roman"/>
+        </w:rPr>
+        <w:t xml:space="preserve">  </w:t>
+      </w:r>
+      <w:r>
+        <w:rPr>
+          <w:rFonts w:eastAsia="Times New Roman"/>
+        </w:rPr>
+        <w:t>Sprint Planning team meetings are time-boxed events that determine which product backlog items will be delivered and how the work will be achieved.</w:t>
+      </w:r>
+    </w:p>
+    <w:p>
+      <w:pPr>
+        <w:spacing w:after="0" w:line="480" w:lineRule="auto"/>
+        <w:rPr>
+          <w:rFonts w:eastAsia="Times New Roman"/>
+        </w:rPr>
+      </w:pPr>
+      <w:r>
+        <w:rPr>
+          <w:rFonts w:eastAsia="Times New Roman"/>
+          <w:i/>
+        </w:rPr>
+        <w:t xml:space="preserve">     </w:t>
+      </w:r>
+      <w:r>
+        <w:rPr>
+          <w:rFonts w:eastAsia="Times New Roman"/>
+          <w:i/>
+        </w:rPr>
+        <w:t>The Daily Stand-up.</w:t>
+      </w:r>
+      <w:r>
+        <w:rPr>
+          <w:rFonts w:eastAsia="Times New Roman"/>
+        </w:rPr>
+        <w:t xml:space="preserve">  </w:t>
+      </w:r>
+      <w:r>
+        <w:rPr>
+          <w:rFonts w:eastAsia="Times New Roman"/>
+        </w:rPr>
+        <w:t>The Daily Stand-up is a short communication meeting (no more than 15 minutes) in which each team member quickly and transparently covers progress since the last stand-up, planned work before the next meeting, and any impediments that may be blocking his or her progress.</w:t>
+      </w:r>
+    </w:p>
+    <w:p>
+      <w:pPr>
+        <w:spacing w:after="0" w:line="480" w:lineRule="auto"/>
+        <w:rPr>
+          <w:rFonts w:eastAsia="Times New Roman"/>
+        </w:rPr>
+      </w:pPr>
+      <w:r>
+        <w:rPr>
+          <w:rFonts w:eastAsia="Times New Roman"/>
+          <w:i/>
+        </w:rPr>
+        <w:t xml:space="preserve">     </w:t>
+      </w:r>
+      <w:r>
+        <w:rPr>
+          <w:rFonts w:eastAsia="Times New Roman"/>
+          <w:i/>
+        </w:rPr>
+        <w:t>The Sprint Review</w:t>
+      </w:r>
+      <w:r>
+        <w:rPr>
+          <w:rFonts w:eastAsia="Times New Roman"/>
+          <w:i/>
+        </w:rPr>
+        <w:t>.</w:t>
+      </w:r>
+      <w:r>
+        <w:rPr>
+          <w:rFonts w:eastAsia="Times New Roman"/>
+        </w:rPr>
+        <w:t xml:space="preserve">  </w:t>
+      </w:r>
+      <w:r>
+        <w:rPr>
+          <w:rFonts w:eastAsia="Times New Roman"/>
+        </w:rPr>
+        <w:t xml:space="preserve">The Sprint Review is the “show-and-tell” or demonstration event for the team to present the work completed during the sprint. </w:t>
+      </w:r>
+      <w:r>
+        <w:rPr>
+          <w:rFonts w:eastAsia="Times New Roman"/>
+        </w:rPr>
+        <w:t xml:space="preserve"> </w:t>
+      </w:r>
+      <w:r>
+        <w:rPr>
+          <w:rFonts w:eastAsia="Times New Roman"/>
+        </w:rPr>
+        <w:t xml:space="preserve">The Product Owner checks the work against pre-defined acceptance criteria and either accepts or </w:t>
+      </w:r>
+      <w:r>
+        <w:rPr>
+          <w:rFonts w:eastAsia="Times New Roman"/>
+        </w:rPr>
+        <w:t xml:space="preserve">rejects the work.  </w:t>
+      </w:r>
+      <w:r>
+        <w:rPr>
+          <w:rFonts w:eastAsia="Times New Roman"/>
+        </w:rPr>
+        <w:t>The stakeholders or clients give feedback to ensure that the delivered increment met the business need.</w:t>
+      </w:r>
+    </w:p>
+    <w:p>
+      <w:pPr>
+        <w:spacing w:after="0" w:line="480" w:lineRule="auto"/>
+        <w:rPr>
+          <w:rFonts w:eastAsia="Times New Roman"/>
+        </w:rPr>
+      </w:pPr>
+      <w:r>
+        <w:rPr>
+          <w:rFonts w:eastAsia="Times New Roman"/>
+          <w:i/>
+        </w:rPr>
+        <w:t xml:space="preserve">     The Retrospective</w:t>
+      </w:r>
+      <w:r>
+        <w:rPr>
+          <w:rFonts w:eastAsia="Times New Roman"/>
+        </w:rPr>
+        <w:t xml:space="preserve">.  </w:t>
+      </w:r>
+      <w:r>
+        <w:rPr>
+          <w:rFonts w:eastAsia="Times New Roman"/>
+        </w:rPr>
+        <w:t>The Retrospective, or Retro, is the final team meeting in the Sprint to determine what went well, what didn’t go well, and how the team can improve in the next Sprint.</w:t>
+      </w:r>
+      <w:r>
+        <w:rPr>
+          <w:rFonts w:eastAsia="Times New Roman"/>
+        </w:rPr>
+        <w:t xml:space="preserve"> </w:t>
+      </w:r>
+      <w:r>
+        <w:rPr>
+          <w:rFonts w:eastAsia="Times New Roman"/>
+        </w:rPr>
+        <w:t xml:space="preserve"> Attended by the team and the ScrumMaster, the Retrospective is an </w:t>
+      </w:r>
+      <w:r>
+        <w:rPr>
+          <w:rFonts w:eastAsia="Times New Roman"/>
+        </w:rPr>
         <w:lastRenderedPageBreak/>
-        <w:t xml:space="preserve">     </w:t>
-      </w:r>
-      <w:r>
-        <w:rPr>
-          <w:rFonts w:eastAsia="Times New Roman"/>
-          <w:i/>
-        </w:rPr>
-        <w:t>The Sprint.</w:t>
-      </w:r>
-      <w:r>
-        <w:rPr>
-          <w:rFonts w:eastAsia="Times New Roman"/>
-        </w:rPr>
-        <w:t xml:space="preserve">  </w:t>
-      </w:r>
-      <w:r>
-        <w:rPr>
-          <w:rFonts w:eastAsia="Times New Roman"/>
-        </w:rPr>
-        <w:t xml:space="preserve">A sprint is a time-boxed period during which specific work is completed and made ready for review. </w:t>
-      </w:r>
-      <w:r>
-        <w:rPr>
-          <w:rFonts w:eastAsia="Times New Roman"/>
-        </w:rPr>
-        <w:t xml:space="preserve"> </w:t>
-      </w:r>
-      <w:r>
-        <w:rPr>
-          <w:rFonts w:eastAsia="Times New Roman"/>
-        </w:rPr>
-        <w:t>Sprints are usually 2-4 weeks long but can be as short as one week.</w:t>
-      </w:r>
-    </w:p>
-    <w:p>
-      <w:pPr>
-        <w:spacing w:after="0" w:line="480" w:lineRule="auto"/>
-        <w:rPr>
-          <w:rFonts w:eastAsia="Times New Roman"/>
-        </w:rPr>
-      </w:pPr>
-      <w:r>
-        <w:rPr>
-          <w:rFonts w:eastAsia="Times New Roman"/>
-        </w:rPr>
-        <w:t xml:space="preserve">     </w:t>
-      </w:r>
-      <w:r>
-        <w:rPr>
-          <w:rFonts w:eastAsia="Times New Roman"/>
-          <w:i/>
-        </w:rPr>
-        <w:t>Sprint Planning.</w:t>
-      </w:r>
-      <w:r>
-        <w:rPr>
-          <w:rFonts w:eastAsia="Times New Roman"/>
-        </w:rPr>
-        <w:t xml:space="preserve">  </w:t>
-      </w:r>
-      <w:r>
-        <w:rPr>
-          <w:rFonts w:eastAsia="Times New Roman"/>
-        </w:rPr>
-        <w:t>Sprint Planning team meetings are time-boxed events that determine which product backlog items will be delivered and how the work will be achieved.</w:t>
-      </w:r>
-    </w:p>
-    <w:p>
-      <w:pPr>
-        <w:spacing w:after="0" w:line="480" w:lineRule="auto"/>
-        <w:rPr>
-          <w:rFonts w:eastAsia="Times New Roman"/>
-        </w:rPr>
-      </w:pPr>
-      <w:r>
-        <w:rPr>
-          <w:rFonts w:eastAsia="Times New Roman"/>
-          <w:i/>
-        </w:rPr>
-        <w:t xml:space="preserve">     </w:t>
-      </w:r>
-      <w:r>
-        <w:rPr>
-          <w:rFonts w:eastAsia="Times New Roman"/>
-          <w:i/>
-        </w:rPr>
-        <w:t>The Daily Stand-up.</w:t>
-      </w:r>
-      <w:r>
-        <w:rPr>
-          <w:rFonts w:eastAsia="Times New Roman"/>
-        </w:rPr>
-        <w:t xml:space="preserve">  </w:t>
-      </w:r>
-      <w:r>
-        <w:rPr>
-          <w:rFonts w:eastAsia="Times New Roman"/>
-        </w:rPr>
-        <w:t>The Daily Stand-up is a short communication meeting (no more than 15 minutes) in which each team member quickly and transparently covers progress since the last stand-up, planned work before the next meeting, and any impediments that may be blocking his or her progress.</w:t>
-      </w:r>
-    </w:p>
-    <w:p>
-      <w:pPr>
-        <w:spacing w:after="0" w:line="480" w:lineRule="auto"/>
-        <w:rPr>
-          <w:rFonts w:eastAsia="Times New Roman"/>
-        </w:rPr>
-      </w:pPr>
-      <w:r>
-        <w:rPr>
-          <w:rFonts w:eastAsia="Times New Roman"/>
-          <w:i/>
-        </w:rPr>
-        <w:t xml:space="preserve">     </w:t>
-      </w:r>
-      <w:r>
-        <w:rPr>
-          <w:rFonts w:eastAsia="Times New Roman"/>
-          <w:i/>
-        </w:rPr>
-        <w:t>The Sprint Review</w:t>
-      </w:r>
-      <w:r>
-        <w:rPr>
-          <w:rFonts w:eastAsia="Times New Roman"/>
-          <w:i/>
-        </w:rPr>
-        <w:t>.</w:t>
-      </w:r>
-      <w:r>
-        <w:rPr>
-          <w:rFonts w:eastAsia="Times New Roman"/>
-        </w:rPr>
-        <w:t xml:space="preserve">  </w:t>
-      </w:r>
-      <w:r>
-        <w:rPr>
-          <w:rFonts w:eastAsia="Times New Roman"/>
-        </w:rPr>
-        <w:t xml:space="preserve">The Sprint Review is the “show-and-tell” or demonstration event for the team to present the work completed during the sprint. </w:t>
-      </w:r>
-      <w:r>
-        <w:rPr>
-          <w:rFonts w:eastAsia="Times New Roman"/>
-        </w:rPr>
-        <w:t xml:space="preserve"> </w:t>
-      </w:r>
-      <w:r>
-        <w:rPr>
-          <w:rFonts w:eastAsia="Times New Roman"/>
-        </w:rPr>
-        <w:t xml:space="preserve">The Product Owner checks the work against pre-defined acceptance criteria and either accepts or </w:t>
-      </w:r>
-      <w:r>
-        <w:rPr>
-          <w:rFonts w:eastAsia="Times New Roman"/>
-        </w:rPr>
-        <w:t xml:space="preserve">rejects the work.  </w:t>
-      </w:r>
-      <w:r>
-        <w:rPr>
-          <w:rFonts w:eastAsia="Times New Roman"/>
-        </w:rPr>
-        <w:t>The stakeholders or clients give feedback to ensure that the delivered increment met the business need.</w:t>
-      </w:r>
-    </w:p>
-    <w:p>
-      <w:pPr>
-        <w:spacing w:after="0" w:line="480" w:lineRule="auto"/>
-        <w:rPr>
-          <w:rFonts w:eastAsia="Times New Roman"/>
-        </w:rPr>
-      </w:pPr>
-      <w:r>
-        <w:rPr>
-          <w:rFonts w:eastAsia="Times New Roman"/>
-          <w:i/>
-        </w:rPr>
-        <w:t xml:space="preserve">     The Retrospective</w:t>
-      </w:r>
-      <w:r>
-        <w:rPr>
-          <w:rFonts w:eastAsia="Times New Roman"/>
-        </w:rPr>
-        <w:t xml:space="preserve">.  </w:t>
-      </w:r>
-      <w:r>
-        <w:rPr>
-          <w:rFonts w:eastAsia="Times New Roman"/>
-        </w:rPr>
-        <w:t>The Retrospective, or Retro, is the final team meeting in the Sprint to determine what went well, what didn’t go well, and how the team can improve in the next Sprint.</w:t>
-      </w:r>
-      <w:r>
-        <w:rPr>
-          <w:rFonts w:eastAsia="Times New Roman"/>
-        </w:rPr>
-        <w:t xml:space="preserve"> </w:t>
-      </w:r>
-      <w:r>
-        <w:rPr>
-          <w:rFonts w:eastAsia="Times New Roman"/>
-        </w:rPr>
-        <w:t xml:space="preserve"> Attended by the team and the ScrumMaster, the Retrospective is an important opportunity for the team to focus on its overall performance and identify strategies for continuous improvement on its processes.</w:t>
+        <w:t>important opportunity for the team to focus on its overall performance and identify strategies for continuous improvement on its processes.</w:t>
       </w:r>
     </w:p>
     <w:p>
@@ -1625,14 +1666,7 @@
         <w:rPr>
           <w:rFonts w:eastAsia="Times New Roman"/>
         </w:rPr>
-        <w:t xml:space="preserve">The product backlog can be thought of as a to-do list consisting of work items, each of which produces a deliverable </w:t>
-      </w:r>
-      <w:r>
-        <w:rPr>
-          <w:rFonts w:eastAsia="Times New Roman"/>
-        </w:rPr>
-        <w:lastRenderedPageBreak/>
-        <w:t xml:space="preserve">with business value. </w:t>
+        <w:t xml:space="preserve">The product backlog can be thought of as a to-do list consisting of work items, each of which produces a deliverable with business value. </w:t>
       </w:r>
       <w:r>
         <w:rPr>
@@ -1814,6 +1848,7 @@
         <w:spacing w:after="0" w:line="480" w:lineRule="auto"/>
       </w:pPr>
       <w:r>
+        <w:lastRenderedPageBreak/>
         <w:t xml:space="preserve">     This section is used to check if the system meets the criteria according to the systems functionality, accuracy, responsiveness and reliability</w:t>
       </w:r>
       <w:r>
@@ -1897,7 +1932,6 @@
         <w:spacing w:after="0" w:line="480" w:lineRule="auto"/>
       </w:pPr>
       <w:r>
-        <w:lastRenderedPageBreak/>
         <w:t>The researcher will now perform the Log</w:t>
       </w:r>
       <w:r>
@@ -2046,6 +2080,7 @@
         <w:spacing w:after="0" w:line="480" w:lineRule="auto"/>
       </w:pPr>
       <w:r>
+        <w:lastRenderedPageBreak/>
         <w:t>In performing the Time</w:t>
       </w:r>
       <w:r>
@@ -2120,7 +2155,6 @@
         </w:rPr>
       </w:pPr>
       <w:r>
-        <w:lastRenderedPageBreak/>
         <w:t>The attendance record for each current day will display the time-in and time-out record of the user for each day, provided that it would be the same time as of when the user timed-in or timed-out his/her attendance.</w:t>
       </w:r>
     </w:p>
@@ -2279,6 +2313,7 @@
         <w:spacing w:after="0" w:line="480" w:lineRule="auto"/>
       </w:pPr>
       <w:r>
+        <w:lastRenderedPageBreak/>
         <w:t>The researcher will perform the Logout function.</w:t>
       </w:r>
     </w:p>
@@ -2352,7 +2387,6 @@
         <w:spacing w:after="0" w:line="480" w:lineRule="auto"/>
       </w:pPr>
       <w:r>
-        <w:lastRenderedPageBreak/>
         <w:t xml:space="preserve">Evaluation forms </w:t>
       </w:r>
       <w:r>
@@ -2653,6 +2687,7 @@
               <w:jc w:val="center"/>
             </w:pPr>
             <w:r>
+              <w:lastRenderedPageBreak/>
               <w:t>1</w:t>
             </w:r>
           </w:p>
@@ -2732,7 +2767,6 @@
         <w:rPr>
           <w:b/>
         </w:rPr>
-        <w:lastRenderedPageBreak/>
         <w:t>Table 2</w:t>
       </w:r>
       <w:r>
@@ -2982,8 +3016,6 @@
           <w:rFonts w:eastAsia="Times New Roman"/>
         </w:rPr>
       </w:pPr>
-      <w:bookmarkStart w:id="0" w:name="_GoBack"/>
-      <w:bookmarkEnd w:id="0"/>
     </w:p>
     <w:sectPr>
       <w:headerReference w:type="default" r:id="rId13"/>
@@ -3111,7 +3143,7 @@
             <w:noProof/>
             <w:color w:val="808080" w:themeColor="background1" w:themeShade="80"/>
           </w:rPr>
-          <w:t>6</w:t>
+          <w:t>4</w:t>
         </w:r>
         <w:r>
           <w:rPr>
@@ -5867,7 +5899,7 @@
 </file>
 
 <file path=customXml/itemProps1.xml><?xml version="1.0" encoding="utf-8"?>
-<ds:datastoreItem xmlns:ds="http://schemas.openxmlformats.org/officeDocument/2006/customXml" ds:itemID="{EB091EEF-55DD-4404-81B4-A858EEC7F637}">
+<ds:datastoreItem xmlns:ds="http://schemas.openxmlformats.org/officeDocument/2006/customXml" ds:itemID="{2975FCAA-64A8-4E7C-AB33-1D02E5161171}">
   <ds:schemaRefs>
     <ds:schemaRef ds:uri="http://schemas.openxmlformats.org/officeDocument/2006/bibliography"/>
   </ds:schemaRefs>
